--- a/农场.docx
+++ b/农场.docx
@@ -58,237 +58,254 @@
         </w:rPr>
         <w:t>【多少元/天 * 租期】方式  改成【多少元/年】，不和租期相乘计算总价。</w:t>
       </w:r>
-    </w:p>
-    <w:p>
-      <w:pPr>
-        <w:numPr>
-          <w:numId w:val="0"/>
-        </w:numPr>
-        <w:rPr>
-          <w:rFonts w:hint="eastAsia"/>
-        </w:rPr>
-      </w:pPr>
-    </w:p>
-    <w:p>
-      <w:pPr>
-        <w:numPr>
-          <w:ilvl w:val="0"/>
-          <w:numId w:val="1"/>
-        </w:numPr>
-        <w:ind w:left="0" w:leftChars="0" w:firstLine="0" w:firstLineChars="0"/>
-        <w:rPr>
-          <w:rFonts w:hint="eastAsia"/>
-        </w:rPr>
-      </w:pPr>
-      <w:r>
-        <w:rPr>
-          <w:rFonts w:hint="eastAsia"/>
-        </w:rPr>
-        <w:t>土地单选做成多选，一次可购多块地，价格累加结算。</w:t>
-      </w:r>
-    </w:p>
-    <w:p>
-      <w:pPr>
-        <w:numPr>
-          <w:numId w:val="0"/>
-        </w:numPr>
-        <w:ind w:leftChars="0"/>
-        <w:rPr>
-          <w:rFonts w:hint="eastAsia"/>
-        </w:rPr>
-      </w:pPr>
-    </w:p>
-    <w:p>
-      <w:pPr>
-        <w:numPr>
-          <w:ilvl w:val="0"/>
-          <w:numId w:val="1"/>
-        </w:numPr>
-        <w:ind w:left="0" w:leftChars="0" w:firstLine="0" w:firstLineChars="0"/>
-        <w:rPr>
-          <w:rFonts w:hint="eastAsia"/>
-        </w:rPr>
-      </w:pPr>
-      <w:r>
-        <w:rPr>
-          <w:rFonts w:hint="eastAsia"/>
-        </w:rPr>
-        <w:t>地块列表</w:t>
-      </w:r>
-      <w:r>
-        <w:rPr>
-          <w:rFonts w:hint="eastAsia"/>
-          <w:lang w:val="en-US" w:eastAsia="zh-CN"/>
-        </w:rPr>
-        <w:t>选择</w:t>
-      </w:r>
-      <w:r>
-        <w:rPr>
-          <w:rFonts w:hint="eastAsia"/>
-        </w:rPr>
-        <w:t>处，显示一下每块地的编号，形式就12345678这样。其实</w:t>
-      </w:r>
-      <w:r>
-        <w:rPr>
-          <w:rFonts w:hint="eastAsia"/>
-          <w:lang w:val="en-US" w:eastAsia="zh-CN"/>
-        </w:rPr>
-        <w:t>后台加地块时，</w:t>
-      </w:r>
-      <w:r>
-        <w:rPr>
-          <w:rFonts w:hint="eastAsia"/>
-        </w:rPr>
-        <w:t>标题XX_01，XX_02在购买后都能看到，但客户想在列表处也显示，</w:t>
-      </w:r>
-      <w:r>
-        <w:rPr>
-          <w:rFonts w:hint="eastAsia"/>
-          <w:lang w:val="en-US" w:eastAsia="zh-CN"/>
-        </w:rPr>
-        <w:t>比较好</w:t>
-      </w:r>
-      <w:r>
-        <w:rPr>
-          <w:rFonts w:hint="eastAsia"/>
-        </w:rPr>
-        <w:t>区分</w:t>
-      </w:r>
-      <w:r>
-        <w:rPr>
-          <w:rFonts w:hint="eastAsia"/>
-          <w:lang w:val="en-US" w:eastAsia="zh-CN"/>
-        </w:rPr>
-        <w:t>是哪块</w:t>
-      </w:r>
-      <w:r>
-        <w:rPr>
-          <w:rFonts w:hint="eastAsia"/>
-        </w:rPr>
-        <w:t>。</w:t>
-      </w:r>
-    </w:p>
-    <w:p>
-      <w:pPr>
-        <w:numPr>
-          <w:numId w:val="0"/>
-        </w:numPr>
-        <w:ind w:leftChars="0"/>
-        <w:rPr>
-          <w:rFonts w:hint="eastAsia"/>
-        </w:rPr>
-      </w:pPr>
-    </w:p>
-    <w:p>
-      <w:pPr>
-        <w:numPr>
-          <w:ilvl w:val="0"/>
-          <w:numId w:val="1"/>
-        </w:numPr>
-        <w:ind w:left="0" w:leftChars="0" w:firstLine="0" w:firstLineChars="0"/>
-        <w:rPr>
-          <w:rFonts w:hint="eastAsia"/>
-        </w:rPr>
-      </w:pPr>
-      <w:r>
-        <w:rPr>
-          <w:rFonts w:hint="eastAsia"/>
-          <w:lang w:val="en-US" w:eastAsia="zh-CN"/>
-        </w:rPr>
-        <w:t>购买过的地块释放问题，现在的情况是：比如A棚01地块我买了后，前台列表处是已售出，这是正确的。如果在后台设置过期，购买者的会员中心依旧显示这块地，不过是过期状态，前台这块地还是已售出状态，如果后台直接再设置个有效时间，地块就变正常了，购买者还可以操作种植。这就造成了一个问题，过期不续费的人，依旧占着这块地，别人不能重新购买。</w:t>
-      </w:r>
-    </w:p>
-    <w:p>
-      <w:pPr>
-        <w:numPr>
-          <w:numId w:val="0"/>
-        </w:numPr>
-        <w:ind w:leftChars="0"/>
-        <w:rPr>
-          <w:rFonts w:hint="eastAsia"/>
-          <w:lang w:val="en-US" w:eastAsia="zh-CN"/>
-        </w:rPr>
-      </w:pPr>
-      <w:r>
-        <w:rPr>
-          <w:rFonts w:hint="eastAsia"/>
-          <w:lang w:val="en-US" w:eastAsia="zh-CN"/>
-        </w:rPr>
-        <w:t>正常逻辑：过期的地应该是直接回收，原购买者会员页不显示已过期地块，前台列表处，地块应该恢复至可购状态，这样其他人可以再次购买。</w:t>
-      </w:r>
-    </w:p>
-    <w:p>
-      <w:pPr>
-        <w:numPr>
-          <w:numId w:val="0"/>
-        </w:numPr>
-        <w:ind w:leftChars="0"/>
-        <w:rPr>
-          <w:rFonts w:hint="eastAsia"/>
-          <w:lang w:val="en-US" w:eastAsia="zh-CN"/>
-        </w:rPr>
-      </w:pPr>
-      <w:r>
-        <w:rPr>
-          <w:rFonts w:hint="eastAsia"/>
-          <w:lang w:val="en-US" w:eastAsia="zh-CN"/>
-        </w:rPr>
-        <w:t>（这程序是微擎的应用，都卖到好几千块，正常说不应该有这个问题。不知道是不是我看不懂他们的逻辑，求指教）</w:t>
-      </w:r>
-    </w:p>
-    <w:p>
-      <w:pPr>
-        <w:numPr>
-          <w:numId w:val="0"/>
-        </w:numPr>
-        <w:ind w:leftChars="0"/>
-        <w:rPr>
-          <w:rFonts w:hint="eastAsia"/>
-          <w:lang w:val="en-US" w:eastAsia="zh-CN"/>
-        </w:rPr>
-      </w:pPr>
-    </w:p>
-    <w:p>
-      <w:pPr>
-        <w:numPr>
-          <w:numId w:val="0"/>
-        </w:numPr>
-        <w:ind w:leftChars="0"/>
-        <w:rPr>
-          <w:rFonts w:hint="eastAsia"/>
-          <w:lang w:val="en-US" w:eastAsia="zh-CN"/>
-        </w:rPr>
-      </w:pPr>
-    </w:p>
-    <w:p>
-      <w:pPr>
-        <w:numPr>
-          <w:numId w:val="0"/>
-        </w:numPr>
-        <w:ind w:leftChars="0"/>
-        <w:rPr>
-          <w:rFonts w:hint="eastAsia"/>
-          <w:lang w:val="en-US" w:eastAsia="zh-CN"/>
-        </w:rPr>
-      </w:pPr>
-    </w:p>
-    <w:p>
-      <w:pPr>
-        <w:numPr>
-          <w:numId w:val="0"/>
-        </w:numPr>
-        <w:ind w:leftChars="0"/>
-        <w:rPr>
-          <w:rFonts w:hint="eastAsia"/>
-          <w:lang w:val="en-US" w:eastAsia="zh-CN"/>
-        </w:rPr>
-      </w:pPr>
+      <w:r>
+        <w:rPr>
+          <w:rFonts w:hint="eastAsia"/>
+          <w:lang w:val="en-US" w:eastAsia="zh-CN"/>
+        </w:rPr>
+        <w:t xml:space="preserve"> y</w:t>
+      </w:r>
       <w:bookmarkStart w:id="0" w:name="_GoBack"/>
       <w:bookmarkEnd w:id="0"/>
     </w:p>
     <w:p>
       <w:pPr>
         <w:numPr>
+          <w:ilvl w:val="0"/>
+          <w:numId w:val="0"/>
+        </w:numPr>
+        <w:rPr>
+          <w:rFonts w:hint="eastAsia"/>
+        </w:rPr>
+      </w:pPr>
+    </w:p>
+    <w:p>
+      <w:pPr>
+        <w:numPr>
+          <w:ilvl w:val="0"/>
+          <w:numId w:val="1"/>
+        </w:numPr>
+        <w:ind w:left="0" w:leftChars="0" w:firstLine="0" w:firstLineChars="0"/>
+        <w:rPr>
+          <w:rFonts w:hint="eastAsia"/>
+        </w:rPr>
+      </w:pPr>
+      <w:r>
+        <w:rPr>
+          <w:rFonts w:hint="eastAsia"/>
+        </w:rPr>
+        <w:t>土地单选做成多选，一次可购多块地，价格累加结算。</w:t>
+      </w:r>
+    </w:p>
+    <w:p>
+      <w:pPr>
+        <w:numPr>
+          <w:ilvl w:val="0"/>
+          <w:numId w:val="0"/>
+        </w:numPr>
+        <w:ind w:leftChars="0"/>
+        <w:rPr>
+          <w:rFonts w:hint="eastAsia"/>
+        </w:rPr>
+      </w:pPr>
+    </w:p>
+    <w:p>
+      <w:pPr>
+        <w:numPr>
+          <w:ilvl w:val="0"/>
+          <w:numId w:val="1"/>
+        </w:numPr>
+        <w:ind w:left="0" w:leftChars="0" w:firstLine="0" w:firstLineChars="0"/>
+        <w:rPr>
+          <w:rFonts w:hint="eastAsia"/>
+        </w:rPr>
+      </w:pPr>
+      <w:r>
+        <w:rPr>
+          <w:rFonts w:hint="eastAsia"/>
+        </w:rPr>
+        <w:t>地块列表</w:t>
+      </w:r>
+      <w:r>
+        <w:rPr>
+          <w:rFonts w:hint="eastAsia"/>
+          <w:lang w:val="en-US" w:eastAsia="zh-CN"/>
+        </w:rPr>
+        <w:t>选择</w:t>
+      </w:r>
+      <w:r>
+        <w:rPr>
+          <w:rFonts w:hint="eastAsia"/>
+        </w:rPr>
+        <w:t>处，显示一下每块地的编号，形式就12345678这样。其实</w:t>
+      </w:r>
+      <w:r>
+        <w:rPr>
+          <w:rFonts w:hint="eastAsia"/>
+          <w:lang w:val="en-US" w:eastAsia="zh-CN"/>
+        </w:rPr>
+        <w:t>后台加地块时，</w:t>
+      </w:r>
+      <w:r>
+        <w:rPr>
+          <w:rFonts w:hint="eastAsia"/>
+        </w:rPr>
+        <w:t>标题XX_01，XX_02在购买后都能看到，但客户想在列表处也显示，</w:t>
+      </w:r>
+      <w:r>
+        <w:rPr>
+          <w:rFonts w:hint="eastAsia"/>
+          <w:lang w:val="en-US" w:eastAsia="zh-CN"/>
+        </w:rPr>
+        <w:t>比较好</w:t>
+      </w:r>
+      <w:r>
+        <w:rPr>
+          <w:rFonts w:hint="eastAsia"/>
+        </w:rPr>
+        <w:t>区分</w:t>
+      </w:r>
+      <w:r>
+        <w:rPr>
+          <w:rFonts w:hint="eastAsia"/>
+          <w:lang w:val="en-US" w:eastAsia="zh-CN"/>
+        </w:rPr>
+        <w:t>是哪块</w:t>
+      </w:r>
+      <w:r>
+        <w:rPr>
+          <w:rFonts w:hint="eastAsia"/>
+        </w:rPr>
+        <w:t>。</w:t>
+      </w:r>
+    </w:p>
+    <w:p>
+      <w:pPr>
+        <w:numPr>
+          <w:ilvl w:val="0"/>
+          <w:numId w:val="0"/>
+        </w:numPr>
+        <w:ind w:leftChars="0"/>
+        <w:rPr>
+          <w:rFonts w:hint="eastAsia"/>
+        </w:rPr>
+      </w:pPr>
+    </w:p>
+    <w:p>
+      <w:pPr>
+        <w:numPr>
+          <w:ilvl w:val="0"/>
+          <w:numId w:val="1"/>
+        </w:numPr>
+        <w:ind w:left="0" w:leftChars="0" w:firstLine="0" w:firstLineChars="0"/>
+        <w:rPr>
+          <w:rFonts w:hint="eastAsia"/>
+        </w:rPr>
+      </w:pPr>
+      <w:r>
+        <w:rPr>
+          <w:rFonts w:hint="eastAsia"/>
+          <w:lang w:val="en-US" w:eastAsia="zh-CN"/>
+        </w:rPr>
+        <w:t>购买过的地块释放问题，现在的情况是：比如A棚01地块我买了后，前台列表处是已售出，这是正确的。如果在后台设置过期，购买者的会员中心依旧显示这块地，不过是过期状态，前台这块地还是已售出状态，如果后台直接再设置个有效时间，地块就变正常了，购买者还可以操作种植。这就造成了一个问题，过期不续费的人，依旧占着这块地，别人不能重新购买。</w:t>
+      </w:r>
+    </w:p>
+    <w:p>
+      <w:pPr>
+        <w:numPr>
+          <w:ilvl w:val="0"/>
+          <w:numId w:val="0"/>
+        </w:numPr>
+        <w:ind w:leftChars="0"/>
+        <w:rPr>
+          <w:rFonts w:hint="eastAsia"/>
+          <w:lang w:val="en-US" w:eastAsia="zh-CN"/>
+        </w:rPr>
+      </w:pPr>
+      <w:r>
+        <w:rPr>
+          <w:rFonts w:hint="eastAsia"/>
+          <w:lang w:val="en-US" w:eastAsia="zh-CN"/>
+        </w:rPr>
+        <w:t>正常逻辑：过期的地应该是直接回收，原购买者会员页不显示已过期地块，前台列表处，地块应该恢复至可购状态，这样其他人可以再次购买。</w:t>
+      </w:r>
+    </w:p>
+    <w:p>
+      <w:pPr>
+        <w:numPr>
+          <w:ilvl w:val="0"/>
+          <w:numId w:val="0"/>
+        </w:numPr>
+        <w:ind w:leftChars="0"/>
+        <w:rPr>
+          <w:rFonts w:hint="eastAsia"/>
+          <w:lang w:val="en-US" w:eastAsia="zh-CN"/>
+        </w:rPr>
+      </w:pPr>
+      <w:r>
+        <w:rPr>
+          <w:rFonts w:hint="eastAsia"/>
+          <w:lang w:val="en-US" w:eastAsia="zh-CN"/>
+        </w:rPr>
+        <w:t>（这程序是微擎的应用，都卖到好几千块，正常说不应该有这个问题。不知道是不是我看不懂他们的逻辑，求指教）</w:t>
+      </w:r>
+    </w:p>
+    <w:p>
+      <w:pPr>
+        <w:numPr>
+          <w:ilvl w:val="0"/>
+          <w:numId w:val="0"/>
+        </w:numPr>
+        <w:ind w:leftChars="0"/>
+        <w:rPr>
+          <w:rFonts w:hint="eastAsia"/>
+          <w:lang w:val="en-US" w:eastAsia="zh-CN"/>
+        </w:rPr>
+      </w:pPr>
+    </w:p>
+    <w:p>
+      <w:pPr>
+        <w:numPr>
+          <w:ilvl w:val="0"/>
+          <w:numId w:val="0"/>
+        </w:numPr>
+        <w:ind w:leftChars="0"/>
+        <w:rPr>
+          <w:rFonts w:hint="eastAsia"/>
+          <w:lang w:val="en-US" w:eastAsia="zh-CN"/>
+        </w:rPr>
+      </w:pPr>
+    </w:p>
+    <w:p>
+      <w:pPr>
+        <w:numPr>
+          <w:ilvl w:val="0"/>
+          <w:numId w:val="0"/>
+        </w:numPr>
+        <w:ind w:leftChars="0"/>
+        <w:rPr>
+          <w:rFonts w:hint="eastAsia"/>
+          <w:lang w:val="en-US" w:eastAsia="zh-CN"/>
+        </w:rPr>
+      </w:pPr>
+    </w:p>
+    <w:p>
+      <w:pPr>
+        <w:numPr>
+          <w:ilvl w:val="0"/>
+          <w:numId w:val="0"/>
+        </w:numPr>
+        <w:ind w:leftChars="0"/>
+        <w:rPr>
+          <w:rFonts w:hint="eastAsia"/>
+          <w:lang w:val="en-US" w:eastAsia="zh-CN"/>
+        </w:rPr>
+      </w:pPr>
+    </w:p>
+    <w:p>
+      <w:pPr>
+        <w:numPr>
+          <w:ilvl w:val="0"/>
           <w:numId w:val="0"/>
         </w:numPr>
         <w:ind w:leftChars="0"/>
@@ -640,7 +657,7 @@
         <a:sysClr val="windowText" lastClr="000000"/>
       </a:dk1>
       <a:lt1>
-        <a:sysClr val="window" lastClr="CCE8CF"/>
+        <a:sysClr val="window" lastClr="FFFFFF"/>
       </a:lt1>
       <a:dk2>
         <a:srgbClr val="44546A"/>
